--- a/coop/whitewhale/Resume.docx
+++ b/coop/whitewhale/Resume.docx
@@ -246,30 +246,14 @@
         <w:rPr>
           <w:rFonts w:ascii="Cambria" w:hAnsi="Cambria" w:cs="Cambria"/>
         </w:rPr>
-        <w:t>/Pandas/</w:t>
-      </w:r>
-      <w:proofErr w:type="spellStart"/>
-      <w:r>
-        <w:rPr>
-          <w:rFonts w:ascii="Cambria" w:hAnsi="Cambria" w:cs="Cambria"/>
-        </w:rPr>
-        <w:t>Numpy</w:t>
-      </w:r>
-      <w:proofErr w:type="spellEnd"/>
-      <w:r>
-        <w:rPr>
-          <w:rFonts w:ascii="Cambria" w:hAnsi="Cambria" w:cs="Cambria"/>
-        </w:rPr>
-        <w:t>/</w:t>
-      </w:r>
-      <w:proofErr w:type="spellStart"/>
-      <w:r>
-        <w:rPr>
-          <w:rFonts w:ascii="Cambria" w:hAnsi="Cambria" w:cs="Cambria"/>
-        </w:rPr>
-        <w:t>PySpark</w:t>
-      </w:r>
-      <w:proofErr w:type="spellEnd"/>
+        <w:t>/Pandas/Numpy</w:t>
+      </w:r>
+      <w:r>
+        <w:rPr>
+          <w:rFonts w:ascii="Cambria" w:hAnsi="Cambria" w:cs="Cambria"/>
+        </w:rPr>
+        <w:t>/PySpark</w:t>
+      </w:r>
       <w:r>
         <w:rPr>
           <w:rFonts w:ascii="Cambria" w:hAnsi="Cambria" w:cs="Cambria"/>
@@ -359,30 +343,8 @@
         <w:rPr>
           <w:rFonts w:ascii="Cambria" w:hAnsi="Cambria" w:cs="Cambria"/>
         </w:rPr>
-        <w:t>Cloud Computing: AWS (Certified), Google Cloud/</w:t>
-      </w:r>
-      <w:proofErr w:type="spellStart"/>
-      <w:r>
-        <w:rPr>
-          <w:rFonts w:ascii="Cambria" w:hAnsi="Cambria" w:cs="Cambria"/>
-        </w:rPr>
-        <w:t>BigQuery</w:t>
-      </w:r>
-      <w:proofErr w:type="spellEnd"/>
-      <w:r>
-        <w:rPr>
-          <w:rFonts w:ascii="Cambria" w:hAnsi="Cambria" w:cs="Cambria"/>
-        </w:rPr>
-        <w:t>/GKE/</w:t>
-      </w:r>
-      <w:proofErr w:type="spellStart"/>
-      <w:r>
-        <w:rPr>
-          <w:rFonts w:ascii="Cambria" w:hAnsi="Cambria" w:cs="Cambria"/>
-        </w:rPr>
-        <w:t>Colab</w:t>
-      </w:r>
-      <w:proofErr w:type="spellEnd"/>
+        <w:t>Cloud Computing: AWS (Certified), Google Cloud/BigQuery/GKE/Colab</w:t>
+      </w:r>
     </w:p>
     <w:p>
       <w:pPr>
@@ -462,19 +424,11 @@
         </w:rPr>
         <w:t xml:space="preserve">, Tableau, </w:t>
       </w:r>
-      <w:proofErr w:type="spellStart"/>
-      <w:r>
-        <w:rPr>
-          <w:rFonts w:ascii="Cambria" w:hAnsi="Cambria" w:cs="Cambria"/>
-        </w:rPr>
-        <w:t>Jupyter</w:t>
-      </w:r>
-      <w:proofErr w:type="spellEnd"/>
-      <w:r>
-        <w:rPr>
-          <w:rFonts w:ascii="Cambria" w:hAnsi="Cambria" w:cs="Cambria"/>
-        </w:rPr>
-        <w:t xml:space="preserve"> Notebook</w:t>
+      <w:r>
+        <w:rPr>
+          <w:rFonts w:ascii="Cambria" w:hAnsi="Cambria" w:cs="Cambria"/>
+        </w:rPr>
+        <w:t>Jupyter Notebook</w:t>
       </w:r>
     </w:p>
     <w:p>
@@ -501,14 +455,12 @@
         </w:rPr>
         <w:t>/</w:t>
       </w:r>
-      <w:proofErr w:type="spellStart"/>
       <w:r>
         <w:rPr>
           <w:rFonts w:ascii="Cambria" w:hAnsi="Cambria" w:cs="Cambria"/>
         </w:rPr>
         <w:t>Keras</w:t>
       </w:r>
-      <w:proofErr w:type="spellEnd"/>
       <w:r>
         <w:rPr>
           <w:rFonts w:ascii="Cambria" w:hAnsi="Cambria" w:cs="Cambria"/>
@@ -574,21 +526,7 @@
         <w:rPr>
           <w:rFonts w:ascii="Cambria" w:hAnsi="Cambria" w:cs="Cambria"/>
         </w:rPr>
-        <w:t xml:space="preserve">MS SQL Server, </w:t>
-      </w:r>
-      <w:proofErr w:type="spellStart"/>
-      <w:r>
-        <w:rPr>
-          <w:rFonts w:ascii="Cambria" w:hAnsi="Cambria" w:cs="Cambria"/>
-        </w:rPr>
-        <w:t>PostgreSql</w:t>
-      </w:r>
-      <w:proofErr w:type="spellEnd"/>
-      <w:r>
-        <w:rPr>
-          <w:rFonts w:ascii="Cambria" w:hAnsi="Cambria" w:cs="Cambria"/>
-        </w:rPr>
-        <w:t>, MongoDB</w:t>
+        <w:t>MS SQL Server, PostgreSql, MongoDB</w:t>
       </w:r>
       <w:r>
         <w:rPr>
@@ -1235,30 +1173,14 @@
         <w:rPr>
           <w:rFonts w:ascii="Cambria" w:hAnsi="Cambria" w:cs="Cambria"/>
         </w:rPr>
-        <w:t>TensorFlow/</w:t>
-      </w:r>
-      <w:proofErr w:type="spellStart"/>
-      <w:r>
-        <w:rPr>
-          <w:rFonts w:ascii="Cambria" w:hAnsi="Cambria" w:cs="Cambria"/>
-        </w:rPr>
-        <w:t>Keras</w:t>
-      </w:r>
-      <w:proofErr w:type="spellEnd"/>
-      <w:r>
-        <w:rPr>
-          <w:rFonts w:ascii="Cambria" w:hAnsi="Cambria" w:cs="Cambria"/>
-        </w:rPr>
-        <w:t>/</w:t>
-      </w:r>
-      <w:proofErr w:type="spellStart"/>
-      <w:r>
-        <w:rPr>
-          <w:rFonts w:ascii="Cambria" w:hAnsi="Cambria" w:cs="Cambria"/>
-        </w:rPr>
-        <w:t>KerasTunner</w:t>
-      </w:r>
-      <w:proofErr w:type="spellEnd"/>
+        <w:t>TensorFlow/Keras</w:t>
+      </w:r>
+      <w:r>
+        <w:rPr>
+          <w:rFonts w:ascii="Cambria" w:hAnsi="Cambria" w:cs="Cambria"/>
+        </w:rPr>
+        <w:t>/KerasTunner</w:t>
+      </w:r>
       <w:r>
         <w:rPr>
           <w:rFonts w:ascii="Cambria" w:hAnsi="Cambria" w:cs="Cambria"/>
@@ -1515,21 +1437,7 @@
         <w:rPr>
           <w:rFonts w:ascii="Cambria" w:hAnsi="Cambria" w:cs="Cambria"/>
         </w:rPr>
-        <w:t>Technologies: TensorFlow/</w:t>
-      </w:r>
-      <w:proofErr w:type="spellStart"/>
-      <w:r>
-        <w:rPr>
-          <w:rFonts w:ascii="Cambria" w:hAnsi="Cambria" w:cs="Cambria"/>
-        </w:rPr>
-        <w:t>Keras</w:t>
-      </w:r>
-      <w:proofErr w:type="spellEnd"/>
-      <w:r>
-        <w:rPr>
-          <w:rFonts w:ascii="Cambria" w:hAnsi="Cambria" w:cs="Cambria"/>
-        </w:rPr>
-        <w:t xml:space="preserve">, </w:t>
+        <w:t xml:space="preserve">Technologies: TensorFlow/Keras, </w:t>
       </w:r>
       <w:r>
         <w:rPr>
@@ -1603,16 +1511,8 @@
         <w:rPr>
           <w:rFonts w:ascii="Cambria" w:hAnsi="Cambria" w:cs="Cambria"/>
         </w:rPr>
-        <w:t xml:space="preserve">Improved the prediction accuracy from 60% to 87% with </w:t>
-      </w:r>
-      <w:proofErr w:type="spellStart"/>
-      <w:r>
-        <w:rPr>
-          <w:rFonts w:ascii="Cambria" w:hAnsi="Cambria" w:cs="Cambria"/>
-        </w:rPr>
-        <w:t>KarasTuner</w:t>
-      </w:r>
-      <w:proofErr w:type="spellEnd"/>
+        <w:t>Improved the prediction accuracy from 60% to 87% with KarasTuner</w:t>
+      </w:r>
     </w:p>
     <w:p>
       <w:pPr>
@@ -1982,13 +1882,7 @@
         <w:rPr>
           <w:rFonts w:ascii="Cambria" w:hAnsi="Cambria" w:cs="Cambria"/>
         </w:rPr>
-        <w:t xml:space="preserve">SaaS Delivery </w:t>
-      </w:r>
-      <w:r>
-        <w:rPr>
-          <w:rFonts w:ascii="Cambria" w:hAnsi="Cambria" w:cs="Cambria"/>
-        </w:rPr>
-        <w:t>BU</w:t>
+        <w:t>Micro Focus</w:t>
       </w:r>
       <w:r>
         <w:rPr>
@@ -2000,18 +1894,6 @@
         <w:rPr>
           <w:rFonts w:ascii="Cambria" w:hAnsi="Cambria" w:cs="Cambria"/>
         </w:rPr>
-        <w:t>Micro Focus</w:t>
-      </w:r>
-      <w:r>
-        <w:rPr>
-          <w:rFonts w:ascii="Cambria" w:hAnsi="Cambria" w:cs="Cambria"/>
-        </w:rPr>
-        <w:t xml:space="preserve">, </w:t>
-      </w:r>
-      <w:r>
-        <w:rPr>
-          <w:rFonts w:ascii="Cambria" w:hAnsi="Cambria" w:cs="Cambria"/>
-        </w:rPr>
         <w:t xml:space="preserve">Shanghai, </w:t>
       </w:r>
       <w:r>
@@ -2019,6 +1901,30 @@
           <w:rFonts w:ascii="Cambria" w:hAnsi="Cambria" w:cs="Cambria"/>
         </w:rPr>
         <w:t>China</w:t>
+      </w:r>
+      <w:r>
+        <w:rPr>
+          <w:rFonts w:ascii="Cambria" w:hAnsi="Cambria" w:cs="Cambria"/>
+          <w:b/>
+          <w:bCs/>
+        </w:rPr>
+        <w:tab/>
+      </w:r>
+      <w:r>
+        <w:rPr>
+          <w:rFonts w:ascii="Cambria" w:hAnsi="Cambria" w:cs="Cambria"/>
+          <w:b/>
+          <w:bCs/>
+        </w:rPr>
+        <w:tab/>
+      </w:r>
+      <w:r>
+        <w:rPr>
+          <w:rFonts w:ascii="Cambria" w:hAnsi="Cambria" w:cs="Cambria"/>
+          <w:b/>
+          <w:bCs/>
+        </w:rPr>
+        <w:tab/>
       </w:r>
       <w:r>
         <w:rPr>
@@ -3005,19 +2911,11 @@
         </w:rPr>
         <w:t xml:space="preserve">GDB, </w:t>
       </w:r>
-      <w:proofErr w:type="spellStart"/>
-      <w:r>
-        <w:rPr>
-          <w:rFonts w:ascii="Cambria" w:hAnsi="Cambria" w:cs="Cambria"/>
-        </w:rPr>
-        <w:t>Valgrind</w:t>
-      </w:r>
-      <w:proofErr w:type="spellEnd"/>
-      <w:r>
-        <w:rPr>
-          <w:rFonts w:ascii="Cambria" w:hAnsi="Cambria" w:cs="Cambria"/>
-        </w:rPr>
-        <w:t xml:space="preserve"> </w:t>
+      <w:r>
+        <w:rPr>
+          <w:rFonts w:ascii="Cambria" w:hAnsi="Cambria" w:cs="Cambria"/>
+        </w:rPr>
+        <w:t xml:space="preserve">Valgrind </w:t>
       </w:r>
       <w:r>
         <w:rPr>
@@ -3126,16 +3024,8 @@
         <w:rPr>
           <w:rFonts w:ascii="Cambria" w:hAnsi="Cambria" w:cs="Cambria"/>
         </w:rPr>
-        <w:t xml:space="preserve">, </w:t>
-      </w:r>
-      <w:proofErr w:type="spellStart"/>
-      <w:r>
-        <w:rPr>
-          <w:rFonts w:ascii="Cambria" w:hAnsi="Cambria" w:cs="Cambria"/>
-        </w:rPr>
-        <w:t>HiSoft</w:t>
-      </w:r>
-      <w:proofErr w:type="spellEnd"/>
+        <w:t>, HiSoft</w:t>
+      </w:r>
       <w:r>
         <w:rPr>
           <w:rFonts w:ascii="Cambria" w:hAnsi="Cambria" w:cs="Cambria"/>
@@ -3270,14 +3160,12 @@
         </w:rPr>
         <w:t xml:space="preserve">Junior Software Engineer, </w:t>
       </w:r>
-      <w:proofErr w:type="spellStart"/>
       <w:r>
         <w:rPr>
           <w:rFonts w:ascii="Cambria" w:hAnsi="Cambria" w:cs="Cambria"/>
         </w:rPr>
         <w:t>Neusoft</w:t>
       </w:r>
-      <w:proofErr w:type="spellEnd"/>
       <w:r>
         <w:rPr>
           <w:rFonts w:ascii="Cambria" w:hAnsi="Cambria" w:cs="Cambria"/>

--- a/coop/whitewhale/Resume.docx
+++ b/coop/whitewhale/Resume.docx
@@ -2414,36 +2414,6 @@
           <w:bCs/>
         </w:rPr>
         <w:t xml:space="preserve"> Engineer, </w:t>
-      </w:r>
-      <w:r>
-        <w:rPr>
-          <w:rFonts w:ascii="Cambria" w:hAnsi="Cambria" w:cs="Cambria"/>
-        </w:rPr>
-        <w:t xml:space="preserve">UFT </w:t>
-      </w:r>
-      <w:r>
-        <w:rPr>
-          <w:rFonts w:ascii="Cambria" w:hAnsi="Cambria" w:cs="Cambria"/>
-        </w:rPr>
-        <w:t>R</w:t>
-      </w:r>
-      <w:r>
-        <w:rPr>
-          <w:rFonts w:ascii="Cambria" w:hAnsi="Cambria" w:cs="Cambria"/>
-        </w:rPr>
-        <w:t>&amp;</w:t>
-      </w:r>
-      <w:r>
-        <w:rPr>
-          <w:rFonts w:ascii="Cambria" w:hAnsi="Cambria" w:cs="Cambria"/>
-        </w:rPr>
-        <w:t>D</w:t>
-      </w:r>
-      <w:r>
-        <w:rPr>
-          <w:rFonts w:ascii="Cambria" w:hAnsi="Cambria" w:cs="Cambria"/>
-        </w:rPr>
-        <w:t xml:space="preserve">, </w:t>
       </w:r>
       <w:r>
         <w:rPr>

--- a/coop/whitewhale/Resume.docx
+++ b/coop/whitewhale/Resume.docx
@@ -246,13 +246,31 @@
         <w:rPr>
           <w:rFonts w:ascii="Cambria" w:hAnsi="Cambria" w:cs="Cambria"/>
         </w:rPr>
-        <w:t>/Pandas/Numpy</w:t>
-      </w:r>
-      <w:r>
-        <w:rPr>
-          <w:rFonts w:ascii="Cambria" w:hAnsi="Cambria" w:cs="Cambria"/>
-        </w:rPr>
-        <w:t>/PySpark</w:t>
+        <w:t>/</w:t>
+      </w:r>
+      <w:r>
+        <w:rPr>
+          <w:rFonts w:ascii="Cambria" w:hAnsi="Cambria" w:cs="Cambria"/>
+        </w:rPr>
+        <w:t>Numpy/</w:t>
+      </w:r>
+      <w:r>
+        <w:rPr>
+          <w:rFonts w:ascii="Cambria" w:hAnsi="Cambria" w:cs="Cambria"/>
+        </w:rPr>
+        <w:t>Pandas/</w:t>
+      </w:r>
+      <w:r>
+        <w:rPr>
+          <w:rFonts w:ascii="Cambria" w:hAnsi="Cambria" w:cs="Cambria"/>
+        </w:rPr>
+        <w:t xml:space="preserve"> </w:t>
+      </w:r>
+      <w:r>
+        <w:rPr>
+          <w:rFonts w:ascii="Cambria" w:hAnsi="Cambria" w:cs="Cambria"/>
+        </w:rPr>
+        <w:t>PySpark</w:t>
       </w:r>
       <w:r>
         <w:rPr>
@@ -472,6 +490,12 @@
           <w:rFonts w:ascii="Cambria" w:hAnsi="Cambria" w:cs="Cambria"/>
         </w:rPr>
         <w:t xml:space="preserve">, </w:t>
+      </w:r>
+      <w:r>
+        <w:rPr>
+          <w:rFonts w:ascii="Cambria" w:hAnsi="Cambria" w:cs="Cambria"/>
+        </w:rPr>
+        <w:t xml:space="preserve">PyTorch/fastai, </w:t>
       </w:r>
       <w:r>
         <w:rPr>
@@ -2021,6 +2045,27 @@
           <w:rFonts w:ascii="Cambria" w:hAnsi="Cambria" w:cs="Cambria"/>
         </w:rPr>
         <w:t>, Jenkins</w:t>
+      </w:r>
+    </w:p>
+    <w:p>
+      <w:pPr>
+        <w:pStyle w:val="ListParagraph"/>
+        <w:numPr>
+          <w:ilvl w:val="0"/>
+          <w:numId w:val="2"/>
+        </w:numPr>
+        <w:spacing w:after="0" w:line="240" w:lineRule="auto"/>
+        <w:rPr>
+          <w:rFonts w:ascii="Cambria" w:hAnsi="Cambria" w:cs="Cambria"/>
+          <w:b/>
+          <w:bCs/>
+        </w:rPr>
+      </w:pPr>
+      <w:r>
+        <w:rPr>
+          <w:rFonts w:ascii="Cambria" w:hAnsi="Cambria" w:cs="Cambria"/>
+        </w:rPr>
+        <w:t>Framed the delivery of Application Lifecycle Management system into a Kubernetes &amp; docker paradigm and migrated from the legacy provisioning process, integrated the best DevOps practices and state-of-the-art technologies – EKS, K8s, Docker, Helm, enabling hundreds of customers to enjoy a scalable, reliable SaaS offering</w:t>
       </w:r>
     </w:p>
     <w:p>
@@ -4064,6 +4109,119 @@
     </w:lvl>
   </w:abstractNum>
   <w:abstractNum w:abstractNumId="6" w15:restartNumberingAfterBreak="0">
+    <w:nsid w:val="685373E0"/>
+    <w:multiLevelType w:val="hybridMultilevel"/>
+    <w:tmpl w:val="4824DC10"/>
+    <w:lvl w:ilvl="0" w:tplc="08090001">
+      <w:start w:val="1"/>
+      <w:numFmt w:val="bullet"/>
+      <w:lvlText w:val=""/>
+      <w:lvlJc w:val="left"/>
+      <w:pPr>
+        <w:ind w:left="360" w:hanging="360"/>
+      </w:pPr>
+      <w:rPr>
+        <w:rFonts w:ascii="Symbol" w:hAnsi="Symbol" w:hint="default"/>
+      </w:rPr>
+    </w:lvl>
+    <w:lvl w:ilvl="1" w:tplc="08090003" w:tentative="1">
+      <w:start w:val="1"/>
+      <w:numFmt w:val="bullet"/>
+      <w:lvlText w:val="o"/>
+      <w:lvlJc w:val="left"/>
+      <w:pPr>
+        <w:ind w:left="1080" w:hanging="360"/>
+      </w:pPr>
+      <w:rPr>
+        <w:rFonts w:ascii="Courier New" w:hAnsi="Courier New" w:cs="Courier New" w:hint="default"/>
+      </w:rPr>
+    </w:lvl>
+    <w:lvl w:ilvl="2" w:tplc="08090005" w:tentative="1">
+      <w:start w:val="1"/>
+      <w:numFmt w:val="bullet"/>
+      <w:lvlText w:val=""/>
+      <w:lvlJc w:val="left"/>
+      <w:pPr>
+        <w:ind w:left="1800" w:hanging="360"/>
+      </w:pPr>
+      <w:rPr>
+        <w:rFonts w:ascii="Wingdings" w:hAnsi="Wingdings" w:hint="default"/>
+      </w:rPr>
+    </w:lvl>
+    <w:lvl w:ilvl="3" w:tplc="08090001" w:tentative="1">
+      <w:start w:val="1"/>
+      <w:numFmt w:val="bullet"/>
+      <w:lvlText w:val=""/>
+      <w:lvlJc w:val="left"/>
+      <w:pPr>
+        <w:ind w:left="2520" w:hanging="360"/>
+      </w:pPr>
+      <w:rPr>
+        <w:rFonts w:ascii="Symbol" w:hAnsi="Symbol" w:hint="default"/>
+      </w:rPr>
+    </w:lvl>
+    <w:lvl w:ilvl="4" w:tplc="08090003" w:tentative="1">
+      <w:start w:val="1"/>
+      <w:numFmt w:val="bullet"/>
+      <w:lvlText w:val="o"/>
+      <w:lvlJc w:val="left"/>
+      <w:pPr>
+        <w:ind w:left="3240" w:hanging="360"/>
+      </w:pPr>
+      <w:rPr>
+        <w:rFonts w:ascii="Courier New" w:hAnsi="Courier New" w:cs="Courier New" w:hint="default"/>
+      </w:rPr>
+    </w:lvl>
+    <w:lvl w:ilvl="5" w:tplc="08090005" w:tentative="1">
+      <w:start w:val="1"/>
+      <w:numFmt w:val="bullet"/>
+      <w:lvlText w:val=""/>
+      <w:lvlJc w:val="left"/>
+      <w:pPr>
+        <w:ind w:left="3960" w:hanging="360"/>
+      </w:pPr>
+      <w:rPr>
+        <w:rFonts w:ascii="Wingdings" w:hAnsi="Wingdings" w:hint="default"/>
+      </w:rPr>
+    </w:lvl>
+    <w:lvl w:ilvl="6" w:tplc="08090001" w:tentative="1">
+      <w:start w:val="1"/>
+      <w:numFmt w:val="bullet"/>
+      <w:lvlText w:val=""/>
+      <w:lvlJc w:val="left"/>
+      <w:pPr>
+        <w:ind w:left="4680" w:hanging="360"/>
+      </w:pPr>
+      <w:rPr>
+        <w:rFonts w:ascii="Symbol" w:hAnsi="Symbol" w:hint="default"/>
+      </w:rPr>
+    </w:lvl>
+    <w:lvl w:ilvl="7" w:tplc="08090003" w:tentative="1">
+      <w:start w:val="1"/>
+      <w:numFmt w:val="bullet"/>
+      <w:lvlText w:val="o"/>
+      <w:lvlJc w:val="left"/>
+      <w:pPr>
+        <w:ind w:left="5400" w:hanging="360"/>
+      </w:pPr>
+      <w:rPr>
+        <w:rFonts w:ascii="Courier New" w:hAnsi="Courier New" w:cs="Courier New" w:hint="default"/>
+      </w:rPr>
+    </w:lvl>
+    <w:lvl w:ilvl="8" w:tplc="08090005" w:tentative="1">
+      <w:start w:val="1"/>
+      <w:numFmt w:val="bullet"/>
+      <w:lvlText w:val=""/>
+      <w:lvlJc w:val="left"/>
+      <w:pPr>
+        <w:ind w:left="6120" w:hanging="360"/>
+      </w:pPr>
+      <w:rPr>
+        <w:rFonts w:ascii="Wingdings" w:hAnsi="Wingdings" w:hint="default"/>
+      </w:rPr>
+    </w:lvl>
+  </w:abstractNum>
+  <w:abstractNum w:abstractNumId="7" w15:restartNumberingAfterBreak="0">
     <w:nsid w:val="7385122E"/>
     <w:multiLevelType w:val="hybridMultilevel"/>
     <w:tmpl w:val="6A1C3E5E"/>
@@ -4176,7 +4334,7 @@
       </w:rPr>
     </w:lvl>
   </w:abstractNum>
-  <w:abstractNum w:abstractNumId="7" w15:restartNumberingAfterBreak="0">
+  <w:abstractNum w:abstractNumId="8" w15:restartNumberingAfterBreak="0">
     <w:nsid w:val="76334C46"/>
     <w:multiLevelType w:val="hybridMultilevel"/>
     <w:tmpl w:val="9F8C50EE"/>
@@ -4289,7 +4447,7 @@
       </w:rPr>
     </w:lvl>
   </w:abstractNum>
-  <w:abstractNum w:abstractNumId="8" w15:restartNumberingAfterBreak="0">
+  <w:abstractNum w:abstractNumId="9" w15:restartNumberingAfterBreak="0">
     <w:nsid w:val="78DD08C1"/>
     <w:multiLevelType w:val="hybridMultilevel"/>
     <w:tmpl w:val="F6B88658"/>
@@ -4406,10 +4564,10 @@
     <w:abstractNumId w:val="2"/>
   </w:num>
   <w:num w:numId="2">
-    <w:abstractNumId w:val="7"/>
+    <w:abstractNumId w:val="8"/>
   </w:num>
   <w:num w:numId="3">
-    <w:abstractNumId w:val="6"/>
+    <w:abstractNumId w:val="7"/>
   </w:num>
   <w:num w:numId="4">
     <w:abstractNumId w:val="4"/>
@@ -4424,10 +4582,13 @@
     <w:abstractNumId w:val="5"/>
   </w:num>
   <w:num w:numId="8">
-    <w:abstractNumId w:val="8"/>
+    <w:abstractNumId w:val="9"/>
   </w:num>
   <w:num w:numId="9">
     <w:abstractNumId w:val="0"/>
+  </w:num>
+  <w:num w:numId="10">
+    <w:abstractNumId w:val="6"/>
   </w:num>
 </w:numbering>
 </file>
